--- a/MySQl/opdracht 6/SQL opdracht 6.docx
+++ b/MySQl/opdracht 6/SQL opdracht 6.docx
@@ -1,6 +1,6 @@
 
 <file path=word/document.xml><?xml version="1.0" encoding="utf-8"?>
-<w:document xmlns:wpc="http://schemas.microsoft.com/office/word/2010/wordprocessingCanvas" xmlns:cx="http://schemas.microsoft.com/office/drawing/2014/chartex" xmlns:cx1="http://schemas.microsoft.com/office/drawing/2015/9/8/chartex" xmlns:cx2="http://schemas.microsoft.com/office/drawing/2015/10/21/chartex" xmlns:cx3="http://schemas.microsoft.com/office/drawing/2016/5/9/chartex" xmlns:cx4="http://schemas.microsoft.com/office/drawing/2016/5/10/chartex" xmlns:cx5="http://schemas.microsoft.com/office/drawing/2016/5/11/chartex" xmlns:cx6="http://schemas.microsoft.com/office/drawing/2016/5/12/chartex" xmlns:cx7="http://schemas.microsoft.com/office/drawing/2016/5/13/chartex" xmlns:cx8="http://schemas.microsoft.com/office/drawing/2016/5/14/chartex" xmlns:mc="http://schemas.openxmlformats.org/markup-compatibility/2006" xmlns:aink="http://schemas.microsoft.com/office/drawing/2016/ink" xmlns:am3d="http://schemas.microsoft.com/office/drawing/2017/model3d" xmlns:o="urn:schemas-microsoft-com:office:office" xmlns:oel="http://schemas.microsoft.com/office/2019/extlst" xmlns:r="http://schemas.openxmlformats.org/officeDocument/2006/relationships" xmlns:m="http://schemas.openxmlformats.org/officeDocument/2006/math" xmlns:v="urn:schemas-microsoft-com:vml" xmlns:wp14="http://schemas.microsoft.com/office/word/2010/wordprocessingDrawing" xmlns:wp="http://schemas.openxmlformats.org/drawingml/2006/wordprocessingDrawing" xmlns:w10="urn:schemas-microsoft-com:office:word" xmlns:w="http://schemas.openxmlformats.org/wordprocessingml/2006/main" xmlns:w14="http://schemas.microsoft.com/office/word/2010/wordml" xmlns:w15="http://schemas.microsoft.com/office/word/2012/wordml" xmlns:w16cex="http://schemas.microsoft.com/office/word/2018/wordml/cex" xmlns:w16cid="http://schemas.microsoft.com/office/word/2016/wordml/cid" xmlns:w16="http://schemas.microsoft.com/office/word/2018/wordml" xmlns:w16du="http://schemas.microsoft.com/office/word/2023/wordml/word16du" xmlns:w16sdtdh="http://schemas.microsoft.com/office/word/2020/wordml/sdtdatahash" xmlns:w16se="http://schemas.microsoft.com/office/word/2015/wordml/symex" xmlns:wpg="http://schemas.microsoft.com/office/word/2010/wordprocessingGroup" xmlns:wpi="http://schemas.microsoft.com/office/word/2010/wordprocessingInk" xmlns:wne="http://schemas.microsoft.com/office/word/2006/wordml" xmlns:wps="http://schemas.microsoft.com/office/word/2010/wordprocessingShape" mc:Ignorable="w14 w15 w16se w16cid w16 w16cex w16sdtdh w16du wp14">
+<w:document xmlns:wpc="http://schemas.microsoft.com/office/word/2010/wordprocessingCanvas" xmlns:cx="http://schemas.microsoft.com/office/drawing/2014/chartex" xmlns:cx1="http://schemas.microsoft.com/office/drawing/2015/9/8/chartex" xmlns:cx2="http://schemas.microsoft.com/office/drawing/2015/10/21/chartex" xmlns:cx3="http://schemas.microsoft.com/office/drawing/2016/5/9/chartex" xmlns:cx4="http://schemas.microsoft.com/office/drawing/2016/5/10/chartex" xmlns:cx5="http://schemas.microsoft.com/office/drawing/2016/5/11/chartex" xmlns:cx6="http://schemas.microsoft.com/office/drawing/2016/5/12/chartex" xmlns:cx7="http://schemas.microsoft.com/office/drawing/2016/5/13/chartex" xmlns:cx8="http://schemas.microsoft.com/office/drawing/2016/5/14/chartex" xmlns:mc="http://schemas.openxmlformats.org/markup-compatibility/2006" xmlns:aink="http://schemas.microsoft.com/office/drawing/2016/ink" xmlns:am3d="http://schemas.microsoft.com/office/drawing/2017/model3d" xmlns:o="urn:schemas-microsoft-com:office:office" xmlns:oel="http://schemas.microsoft.com/office/2019/extlst" xmlns:r="http://schemas.openxmlformats.org/officeDocument/2006/relationships" xmlns:m="http://schemas.openxmlformats.org/officeDocument/2006/math" xmlns:v="urn:schemas-microsoft-com:vml" xmlns:wp14="http://schemas.microsoft.com/office/word/2010/wordprocessingDrawing" xmlns:wp="http://schemas.openxmlformats.org/drawingml/2006/wordprocessingDrawing" xmlns:w10="urn:schemas-microsoft-com:office:word" xmlns:w="http://schemas.openxmlformats.org/wordprocessingml/2006/main" xmlns:w14="http://schemas.microsoft.com/office/word/2010/wordml" xmlns:w15="http://schemas.microsoft.com/office/word/2012/wordml" xmlns:w16cex="http://schemas.microsoft.com/office/word/2018/wordml/cex" xmlns:w16cid="http://schemas.microsoft.com/office/word/2016/wordml/cid" xmlns:w16="http://schemas.microsoft.com/office/word/2018/wordml" xmlns:w16du="http://schemas.microsoft.com/office/word/2023/wordml/word16du" xmlns:w16sdtdh="http://schemas.microsoft.com/office/word/2020/wordml/sdtdatahash" xmlns:w16sdtfl="http://schemas.microsoft.com/office/word/2024/wordml/sdtformatlock" xmlns:w16se="http://schemas.microsoft.com/office/word/2015/wordml/symex" xmlns:wpg="http://schemas.microsoft.com/office/word/2010/wordprocessingGroup" xmlns:wpi="http://schemas.microsoft.com/office/word/2010/wordprocessingInk" xmlns:wne="http://schemas.microsoft.com/office/word/2006/wordml" xmlns:wps="http://schemas.microsoft.com/office/word/2010/wordprocessingShape" mc:Ignorable="w14 w15 w16se w16cid w16 w16cex w16sdtdh w16sdtfl w16du wp14">
   <w:body>
     <w:p>
       <w:pPr>
@@ -465,13 +465,7 @@
         <w:rPr>
           <w:lang w:val="en-US"/>
         </w:rPr>
-        <w:t>TRIPLE DIAMOND</w:t>
-      </w:r>
-      <w:r>
-        <w:rPr>
-          <w:lang w:val="en-US"/>
-        </w:rPr>
-        <w:t xml:space="preserve">, </w:t>
+        <w:t xml:space="preserve">TRIPLE DIAMOND, </w:t>
       </w:r>
       <w:proofErr w:type="spellStart"/>
       <w:r>
@@ -488,7 +482,6 @@
         <w:t xml:space="preserve"> query </w:t>
       </w:r>
       <w:proofErr w:type="spellStart"/>
-      <w:proofErr w:type="gramStart"/>
       <w:r>
         <w:rPr>
           <w:lang w:val="en-US"/>
@@ -502,35 +495,20 @@
         <w:t>ebruikt</w:t>
       </w:r>
       <w:proofErr w:type="spellEnd"/>
-      <w:r>
-        <w:rPr>
-          <w:lang w:val="en-US"/>
-        </w:rPr>
-        <w:t>(</w:t>
-      </w:r>
-      <w:proofErr w:type="gramEnd"/>
-      <w:r>
-        <w:rPr>
-          <w:highlight w:val="yellow"/>
-          <w:lang w:val="en-US"/>
-        </w:rPr>
-        <w:t xml:space="preserve">SELECT * </w:t>
-      </w:r>
-      <w:proofErr w:type="gramStart"/>
-      <w:r>
-        <w:rPr>
-          <w:highlight w:val="yellow"/>
-          <w:lang w:val="en-US"/>
-        </w:rPr>
-        <w:t>FROM `bier`</w:t>
-      </w:r>
-      <w:proofErr w:type="gramEnd"/>
-      <w:r>
-        <w:rPr>
-          <w:highlight w:val="yellow"/>
-          <w:lang w:val="en-US"/>
-        </w:rPr>
-        <w:t xml:space="preserve"> ORDER BY alcohol DESC</w:t>
+    </w:p>
+    <w:p>
+      <w:pPr>
+        <w:ind w:left="720"/>
+        <w:rPr>
+          <w:lang w:val="en-US"/>
+        </w:rPr>
+      </w:pPr>
+      <w:r>
+        <w:rPr>
+          <w:highlight w:val="yellow"/>
+          <w:lang w:val="en-US"/>
+        </w:rPr>
+        <w:t>SELECT * FROM `bier` ORDER BY alcohol DESC</w:t>
       </w:r>
       <w:r>
         <w:rPr>
@@ -729,14 +707,12 @@
       <w:r>
         <w:rPr>
           <w:highlight w:val="yellow"/>
-          <w:lang w:val="en-US"/>
         </w:rPr>
         <w:t xml:space="preserve">    </w:t>
       </w:r>
       <w:r>
         <w:rPr>
           <w:highlight w:val="yellow"/>
-          <w:lang w:val="en-US"/>
         </w:rPr>
         <w:tab/>
       </w:r>
@@ -781,7 +757,7 @@
       </w:r>
       <w:r>
         <w:pict w14:anchorId="2C78393B">
-          <v:rect id="_x0000_i1031" style="width:0;height:1.5pt" o:hralign="center" o:hrstd="t" o:hr="t" fillcolor="#a0a0a0" stroked="f"/>
+          <v:rect id="_x0000_i1025" style="width:0;height:1.5pt" o:hralign="center" o:hrstd="t" o:hr="t" fillcolor="#a0a0a0" stroked="f"/>
         </w:pict>
       </w:r>
     </w:p>
@@ -790,6 +766,7 @@
         <w:rPr>
           <w:b/>
           <w:bCs/>
+          <w:lang w:val="en-US"/>
         </w:rPr>
       </w:pPr>
     </w:p>
@@ -902,7 +879,7 @@
         <w:rPr>
           <w:highlight w:val="yellow"/>
         </w:rPr>
-        <w:t>ns.</w:t>
+        <w:t>.</w:t>
       </w:r>
     </w:p>
     <w:p>
@@ -1154,14 +1131,7 @@
           <w:highlight w:val="yellow"/>
           <w:lang w:val="en-US"/>
         </w:rPr>
-        <w:t>`</w:t>
-      </w:r>
-      <w:r>
-        <w:rPr>
-          <w:highlight w:val="yellow"/>
-          <w:lang w:val="en-US"/>
-        </w:rPr>
-        <w:t>;</w:t>
+        <w:t>`;</w:t>
       </w:r>
     </w:p>
     <w:p>
@@ -1271,6 +1241,7 @@
         </w:numPr>
         <w:rPr>
           <w:highlight w:val="yellow"/>
+          <w:lang w:val="en-US"/>
         </w:rPr>
       </w:pPr>
       <w:r>
@@ -1411,7 +1382,7 @@
 </file>
 
 <file path=word/numbering.xml><?xml version="1.0" encoding="utf-8"?>
-<w:numbering xmlns:wpc="http://schemas.microsoft.com/office/word/2010/wordprocessingCanvas" xmlns:cx="http://schemas.microsoft.com/office/drawing/2014/chartex" xmlns:cx1="http://schemas.microsoft.com/office/drawing/2015/9/8/chartex" xmlns:cx2="http://schemas.microsoft.com/office/drawing/2015/10/21/chartex" xmlns:cx3="http://schemas.microsoft.com/office/drawing/2016/5/9/chartex" xmlns:cx4="http://schemas.microsoft.com/office/drawing/2016/5/10/chartex" xmlns:cx5="http://schemas.microsoft.com/office/drawing/2016/5/11/chartex" xmlns:cx6="http://schemas.microsoft.com/office/drawing/2016/5/12/chartex" xmlns:cx7="http://schemas.microsoft.com/office/drawing/2016/5/13/chartex" xmlns:cx8="http://schemas.microsoft.com/office/drawing/2016/5/14/chartex" xmlns:mc="http://schemas.openxmlformats.org/markup-compatibility/2006" xmlns:aink="http://schemas.microsoft.com/office/drawing/2016/ink" xmlns:am3d="http://schemas.microsoft.com/office/drawing/2017/model3d" xmlns:o="urn:schemas-microsoft-com:office:office" xmlns:oel="http://schemas.microsoft.com/office/2019/extlst" xmlns:r="http://schemas.openxmlformats.org/officeDocument/2006/relationships" xmlns:m="http://schemas.openxmlformats.org/officeDocument/2006/math" xmlns:v="urn:schemas-microsoft-com:vml" xmlns:wp14="http://schemas.microsoft.com/office/word/2010/wordprocessingDrawing" xmlns:wp="http://schemas.openxmlformats.org/drawingml/2006/wordprocessingDrawing" xmlns:w10="urn:schemas-microsoft-com:office:word" xmlns:w="http://schemas.openxmlformats.org/wordprocessingml/2006/main" xmlns:w14="http://schemas.microsoft.com/office/word/2010/wordml" xmlns:w15="http://schemas.microsoft.com/office/word/2012/wordml" xmlns:w16cex="http://schemas.microsoft.com/office/word/2018/wordml/cex" xmlns:w16cid="http://schemas.microsoft.com/office/word/2016/wordml/cid" xmlns:w16="http://schemas.microsoft.com/office/word/2018/wordml" xmlns:w16du="http://schemas.microsoft.com/office/word/2023/wordml/word16du" xmlns:w16sdtdh="http://schemas.microsoft.com/office/word/2020/wordml/sdtdatahash" xmlns:w16se="http://schemas.microsoft.com/office/word/2015/wordml/symex" xmlns:wpg="http://schemas.microsoft.com/office/word/2010/wordprocessingGroup" xmlns:wpi="http://schemas.microsoft.com/office/word/2010/wordprocessingInk" xmlns:wne="http://schemas.microsoft.com/office/word/2006/wordml" xmlns:wps="http://schemas.microsoft.com/office/word/2010/wordprocessingShape" mc:Ignorable="w14 w15 w16se w16cid w16 w16cex w16sdtdh w16du wp14">
+<w:numbering xmlns:wpc="http://schemas.microsoft.com/office/word/2010/wordprocessingCanvas" xmlns:cx="http://schemas.microsoft.com/office/drawing/2014/chartex" xmlns:cx1="http://schemas.microsoft.com/office/drawing/2015/9/8/chartex" xmlns:cx2="http://schemas.microsoft.com/office/drawing/2015/10/21/chartex" xmlns:cx3="http://schemas.microsoft.com/office/drawing/2016/5/9/chartex" xmlns:cx4="http://schemas.microsoft.com/office/drawing/2016/5/10/chartex" xmlns:cx5="http://schemas.microsoft.com/office/drawing/2016/5/11/chartex" xmlns:cx6="http://schemas.microsoft.com/office/drawing/2016/5/12/chartex" xmlns:cx7="http://schemas.microsoft.com/office/drawing/2016/5/13/chartex" xmlns:cx8="http://schemas.microsoft.com/office/drawing/2016/5/14/chartex" xmlns:mc="http://schemas.openxmlformats.org/markup-compatibility/2006" xmlns:aink="http://schemas.microsoft.com/office/drawing/2016/ink" xmlns:am3d="http://schemas.microsoft.com/office/drawing/2017/model3d" xmlns:o="urn:schemas-microsoft-com:office:office" xmlns:oel="http://schemas.microsoft.com/office/2019/extlst" xmlns:r="http://schemas.openxmlformats.org/officeDocument/2006/relationships" xmlns:m="http://schemas.openxmlformats.org/officeDocument/2006/math" xmlns:v="urn:schemas-microsoft-com:vml" xmlns:wp14="http://schemas.microsoft.com/office/word/2010/wordprocessingDrawing" xmlns:wp="http://schemas.openxmlformats.org/drawingml/2006/wordprocessingDrawing" xmlns:w10="urn:schemas-microsoft-com:office:word" xmlns:w="http://schemas.openxmlformats.org/wordprocessingml/2006/main" xmlns:w14="http://schemas.microsoft.com/office/word/2010/wordml" xmlns:w15="http://schemas.microsoft.com/office/word/2012/wordml" xmlns:w16cex="http://schemas.microsoft.com/office/word/2018/wordml/cex" xmlns:w16cid="http://schemas.microsoft.com/office/word/2016/wordml/cid" xmlns:w16="http://schemas.microsoft.com/office/word/2018/wordml" xmlns:w16du="http://schemas.microsoft.com/office/word/2023/wordml/word16du" xmlns:w16sdtdh="http://schemas.microsoft.com/office/word/2020/wordml/sdtdatahash" xmlns:w16sdtfl="http://schemas.microsoft.com/office/word/2024/wordml/sdtformatlock" xmlns:w16se="http://schemas.microsoft.com/office/word/2015/wordml/symex" xmlns:wpg="http://schemas.microsoft.com/office/word/2010/wordprocessingGroup" xmlns:wpi="http://schemas.microsoft.com/office/word/2010/wordprocessingInk" xmlns:wne="http://schemas.microsoft.com/office/word/2006/wordml" xmlns:wps="http://schemas.microsoft.com/office/word/2010/wordprocessingShape" mc:Ignorable="w14 w15 w16se w16cid w16 w16cex w16sdtdh w16sdtfl w16du wp14">
   <w:abstractNum w:abstractNumId="0" w15:restartNumberingAfterBreak="0">
     <w:nsid w:val="40CB7DCE"/>
     <w:multiLevelType w:val="multilevel"/>
@@ -1648,7 +1619,7 @@
 </file>
 
 <file path=word/styles.xml><?xml version="1.0" encoding="utf-8"?>
-<w:styles xmlns:mc="http://schemas.openxmlformats.org/markup-compatibility/2006" xmlns:r="http://schemas.openxmlformats.org/officeDocument/2006/relationships" xmlns:w="http://schemas.openxmlformats.org/wordprocessingml/2006/main" xmlns:w14="http://schemas.microsoft.com/office/word/2010/wordml" xmlns:w15="http://schemas.microsoft.com/office/word/2012/wordml" xmlns:w16cex="http://schemas.microsoft.com/office/word/2018/wordml/cex" xmlns:w16cid="http://schemas.microsoft.com/office/word/2016/wordml/cid" xmlns:w16="http://schemas.microsoft.com/office/word/2018/wordml" xmlns:w16du="http://schemas.microsoft.com/office/word/2023/wordml/word16du" xmlns:w16sdtdh="http://schemas.microsoft.com/office/word/2020/wordml/sdtdatahash" xmlns:w16se="http://schemas.microsoft.com/office/word/2015/wordml/symex" mc:Ignorable="w14 w15 w16se w16cid w16 w16cex w16sdtdh w16du">
+<w:styles xmlns:mc="http://schemas.openxmlformats.org/markup-compatibility/2006" xmlns:r="http://schemas.openxmlformats.org/officeDocument/2006/relationships" xmlns:w="http://schemas.openxmlformats.org/wordprocessingml/2006/main" xmlns:w14="http://schemas.microsoft.com/office/word/2010/wordml" xmlns:w15="http://schemas.microsoft.com/office/word/2012/wordml" xmlns:w16cex="http://schemas.microsoft.com/office/word/2018/wordml/cex" xmlns:w16cid="http://schemas.microsoft.com/office/word/2016/wordml/cid" xmlns:w16="http://schemas.microsoft.com/office/word/2018/wordml" xmlns:w16du="http://schemas.microsoft.com/office/word/2023/wordml/word16du" xmlns:w16sdtdh="http://schemas.microsoft.com/office/word/2020/wordml/sdtdatahash" xmlns:w16sdtfl="http://schemas.microsoft.com/office/word/2024/wordml/sdtformatlock" xmlns:w16se="http://schemas.microsoft.com/office/word/2015/wordml/symex" mc:Ignorable="w14 w15 w16se w16cid w16 w16cex w16sdtdh w16sdtfl w16du">
   <w:docDefaults>
     <w:rPrDefault>
       <w:rPr>
@@ -2250,6 +2221,7 @@
   <w:style w:type="character" w:default="1" w:styleId="DefaultParagraphFont">
     <w:name w:val="Default Paragraph Font"/>
     <w:uiPriority w:val="1"/>
+    <w:semiHidden/>
     <w:unhideWhenUsed/>
   </w:style>
   <w:style w:type="table" w:default="1" w:styleId="TableNormal">
